--- a/UD07/DWEC - UD 07 - Almacenamiento en Javascript.docx
+++ b/UD07/DWEC - UD 07 - Almacenamiento en Javascript.docx
@@ -222,7 +222,7 @@
           <w:szCs w:val="32"/>
           <w:rtl w:val="0"/>
         </w:rPr>
-        <w:t xml:space="preserve">Actualizado Octubre 2020</w:t>
+        <w:t xml:space="preserve">Actualizado Noviembre 2020</w:t>
       </w:r>
       <w:r>
         <w:rPr>
@@ -339,12 +339,12 @@
             <wp:extent cx="922564" cy="322898"/>
             <wp:effectExtent b="0" l="0" r="0" t="0"/>
             <wp:wrapSquare wrapText="bothSides" distB="57150" distT="57150" distL="57150" distR="57150"/>
-            <wp:docPr id="1" name="image1.png"/>
+            <wp:docPr id="1" name="image2.png"/>
             <a:graphic>
               <a:graphicData uri="http://schemas.openxmlformats.org/drawingml/2006/picture">
                 <pic:pic>
                   <pic:nvPicPr>
-                    <pic:cNvPr id="0" name="image1.png"/>
+                    <pic:cNvPr id="0" name="image2.png"/>
                     <pic:cNvPicPr preferRelativeResize="0"/>
                   </pic:nvPicPr>
                   <pic:blipFill>
@@ -958,6 +958,7 @@
             <w:rPr>
               <w:rFonts w:ascii="Verdana" w:cs="Verdana" w:eastAsia="Verdana" w:hAnsi="Verdana"/>
               <w:b w:val="1"/>
+              <w:smallCaps w:val="1"/>
               <w:sz w:val="16"/>
               <w:szCs w:val="16"/>
               <w:rtl w:val="0"/>
@@ -1028,6 +1029,7 @@
             <w:rPr>
               <w:rFonts w:ascii="Verdana" w:cs="Verdana" w:eastAsia="Verdana" w:hAnsi="Verdana"/>
               <w:b w:val="1"/>
+              <w:smallCaps w:val="1"/>
               <w:sz w:val="16"/>
               <w:szCs w:val="16"/>
               <w:rtl w:val="0"/>
@@ -1098,11 +1100,12 @@
             <w:rPr>
               <w:rFonts w:ascii="Verdana" w:cs="Verdana" w:eastAsia="Verdana" w:hAnsi="Verdana"/>
               <w:b w:val="1"/>
+              <w:smallCaps w:val="1"/>
               <w:sz w:val="16"/>
               <w:szCs w:val="16"/>
               <w:rtl w:val="0"/>
             </w:rPr>
-            <w:t xml:space="preserve">3.1 </w:t>
+            <w:t xml:space="preserve">3.1. </w:t>
           </w:r>
           <w:hyperlink w:anchor="_omafrs6j9j98">
             <w:r>
@@ -1168,11 +1171,12 @@
             <w:rPr>
               <w:rFonts w:ascii="Verdana" w:cs="Verdana" w:eastAsia="Verdana" w:hAnsi="Verdana"/>
               <w:b w:val="1"/>
+              <w:smallCaps w:val="1"/>
               <w:sz w:val="16"/>
               <w:szCs w:val="16"/>
               <w:rtl w:val="0"/>
             </w:rPr>
-            <w:t xml:space="preserve">3.2 </w:t>
+            <w:t xml:space="preserve">3.2. </w:t>
           </w:r>
           <w:hyperlink w:anchor="_486hjhs946dr">
             <w:r>
@@ -1238,6 +1242,7 @@
             <w:rPr>
               <w:rFonts w:ascii="Verdana" w:cs="Verdana" w:eastAsia="Verdana" w:hAnsi="Verdana"/>
               <w:b w:val="1"/>
+              <w:smallCaps w:val="1"/>
               <w:sz w:val="16"/>
               <w:szCs w:val="16"/>
               <w:rtl w:val="0"/>
@@ -1280,6 +1285,247 @@
               <w:rtl w:val="0"/>
             </w:rPr>
             <w:t xml:space="preserve">6</w:t>
+          </w:r>
+          <w:r>
+            <w:fldChar w:fldCharType="end"/>
+          </w:r>
+          <w:r>
+            <w:rPr>
+              <w:rtl w:val="0"/>
+            </w:rPr>
+          </w:r>
+        </w:p>
+        <w:p>
+          <w:pPr>
+            <w:tabs>
+              <w:tab w:val="right" w:pos="9637.511811023622"/>
+            </w:tabs>
+            <w:spacing w:before="60" w:line="240" w:lineRule="auto"/>
+            <w:ind w:left="360" w:firstLine="0"/>
+            <w:rPr>
+              <w:rFonts w:ascii="Verdana" w:cs="Verdana" w:eastAsia="Verdana" w:hAnsi="Verdana"/>
+              <w:b w:val="1"/>
+              <w:sz w:val="16"/>
+              <w:szCs w:val="16"/>
+            </w:rPr>
+          </w:pPr>
+          <w:r>
+            <w:rPr>
+              <w:rFonts w:ascii="Verdana" w:cs="Verdana" w:eastAsia="Verdana" w:hAnsi="Verdana"/>
+              <w:b w:val="1"/>
+              <w:smallCaps w:val="1"/>
+              <w:sz w:val="16"/>
+              <w:szCs w:val="16"/>
+              <w:rtl w:val="0"/>
+            </w:rPr>
+            <w:t xml:space="preserve">4.1. </w:t>
+          </w:r>
+          <w:hyperlink w:anchor="_489vsspdp3rw">
+            <w:r>
+              <w:rPr>
+                <w:rFonts w:ascii="Verdana" w:cs="Verdana" w:eastAsia="Verdana" w:hAnsi="Verdana"/>
+                <w:b w:val="1"/>
+                <w:sz w:val="16"/>
+                <w:szCs w:val="16"/>
+                <w:rtl w:val="0"/>
+              </w:rPr>
+              <w:t xml:space="preserve">Operar con localStorage</w:t>
+            </w:r>
+          </w:hyperlink>
+          <w:r>
+            <w:rPr>
+              <w:rFonts w:ascii="Verdana" w:cs="Verdana" w:eastAsia="Verdana" w:hAnsi="Verdana"/>
+              <w:b w:val="1"/>
+              <w:sz w:val="16"/>
+              <w:szCs w:val="16"/>
+              <w:rtl w:val="0"/>
+            </w:rPr>
+            <w:tab/>
+          </w:r>
+          <w:r>
+            <w:fldChar w:fldCharType="begin"/>
+            <w:instrText xml:space="preserve"> PAGEREF _489vsspdp3rw \h </w:instrText>
+            <w:fldChar w:fldCharType="separate"/>
+          </w:r>
+          <w:r>
+            <w:rPr>
+              <w:rFonts w:ascii="Verdana" w:cs="Verdana" w:eastAsia="Verdana" w:hAnsi="Verdana"/>
+              <w:b w:val="1"/>
+              <w:sz w:val="16"/>
+              <w:szCs w:val="16"/>
+              <w:rtl w:val="0"/>
+            </w:rPr>
+            <w:t xml:space="preserve">6</w:t>
+          </w:r>
+          <w:r>
+            <w:fldChar w:fldCharType="end"/>
+          </w:r>
+          <w:r>
+            <w:rPr>
+              <w:rtl w:val="0"/>
+            </w:rPr>
+          </w:r>
+        </w:p>
+        <w:p>
+          <w:pPr>
+            <w:tabs>
+              <w:tab w:val="right" w:pos="9637.511811023622"/>
+            </w:tabs>
+            <w:spacing w:before="60" w:line="240" w:lineRule="auto"/>
+            <w:ind w:left="360" w:firstLine="0"/>
+            <w:rPr>
+              <w:rFonts w:ascii="Verdana" w:cs="Verdana" w:eastAsia="Verdana" w:hAnsi="Verdana"/>
+              <w:b w:val="1"/>
+              <w:sz w:val="16"/>
+              <w:szCs w:val="16"/>
+            </w:rPr>
+          </w:pPr>
+          <w:r>
+            <w:rPr>
+              <w:rFonts w:ascii="Verdana" w:cs="Verdana" w:eastAsia="Verdana" w:hAnsi="Verdana"/>
+              <w:b w:val="1"/>
+              <w:smallCaps w:val="1"/>
+              <w:sz w:val="16"/>
+              <w:szCs w:val="16"/>
+              <w:rtl w:val="0"/>
+            </w:rPr>
+            <w:t xml:space="preserve">4.2. </w:t>
+          </w:r>
+          <w:hyperlink w:anchor="_tjvw91hmlvof">
+            <w:r>
+              <w:rPr>
+                <w:rFonts w:ascii="Verdana" w:cs="Verdana" w:eastAsia="Verdana" w:hAnsi="Verdana"/>
+                <w:b w:val="1"/>
+                <w:sz w:val="16"/>
+                <w:szCs w:val="16"/>
+                <w:rtl w:val="0"/>
+              </w:rPr>
+              <w:t xml:space="preserve">Vaciar localStorage</w:t>
+            </w:r>
+          </w:hyperlink>
+          <w:r>
+            <w:rPr>
+              <w:rFonts w:ascii="Verdana" w:cs="Verdana" w:eastAsia="Verdana" w:hAnsi="Verdana"/>
+              <w:b w:val="1"/>
+              <w:sz w:val="16"/>
+              <w:szCs w:val="16"/>
+              <w:rtl w:val="0"/>
+            </w:rPr>
+            <w:tab/>
+          </w:r>
+          <w:r>
+            <w:fldChar w:fldCharType="begin"/>
+            <w:instrText xml:space="preserve"> PAGEREF _tjvw91hmlvof \h </w:instrText>
+            <w:fldChar w:fldCharType="separate"/>
+          </w:r>
+          <w:r>
+            <w:rPr>
+              <w:rFonts w:ascii="Verdana" w:cs="Verdana" w:eastAsia="Verdana" w:hAnsi="Verdana"/>
+              <w:b w:val="1"/>
+              <w:sz w:val="16"/>
+              <w:szCs w:val="16"/>
+              <w:rtl w:val="0"/>
+            </w:rPr>
+            <w:t xml:space="preserve">6</w:t>
+          </w:r>
+          <w:r>
+            <w:fldChar w:fldCharType="end"/>
+          </w:r>
+          <w:r>
+            <w:rPr>
+              <w:rtl w:val="0"/>
+            </w:rPr>
+          </w:r>
+        </w:p>
+        <w:p>
+          <w:pPr>
+            <w:tabs>
+              <w:tab w:val="right" w:pos="9637.511811023622"/>
+            </w:tabs>
+            <w:spacing w:before="60" w:line="240" w:lineRule="auto"/>
+            <w:ind w:left="360" w:firstLine="0"/>
+            <w:rPr>
+              <w:rFonts w:ascii="Verdana" w:cs="Verdana" w:eastAsia="Verdana" w:hAnsi="Verdana"/>
+              <w:b w:val="1"/>
+              <w:i w:val="0"/>
+              <w:smallCaps w:val="0"/>
+              <w:strike w:val="0"/>
+              <w:color w:val="000000"/>
+              <w:sz w:val="16"/>
+              <w:szCs w:val="16"/>
+              <w:u w:val="none"/>
+              <w:shd w:fill="auto" w:val="clear"/>
+              <w:vertAlign w:val="baseline"/>
+            </w:rPr>
+          </w:pPr>
+          <w:r>
+            <w:rPr>
+              <w:rFonts w:ascii="Verdana" w:cs="Verdana" w:eastAsia="Verdana" w:hAnsi="Verdana"/>
+              <w:b w:val="1"/>
+              <w:smallCaps w:val="1"/>
+              <w:sz w:val="16"/>
+              <w:szCs w:val="16"/>
+              <w:rtl w:val="0"/>
+            </w:rPr>
+            <w:t xml:space="preserve">4.3. </w:t>
+          </w:r>
+          <w:hyperlink w:anchor="_mg03wfocsyem">
+            <w:r>
+              <w:rPr>
+                <w:rFonts w:ascii="Verdana" w:cs="Verdana" w:eastAsia="Verdana" w:hAnsi="Verdana"/>
+                <w:b w:val="1"/>
+                <w:i w:val="0"/>
+                <w:smallCaps w:val="0"/>
+                <w:strike w:val="0"/>
+                <w:color w:val="000000"/>
+                <w:sz w:val="16"/>
+                <w:szCs w:val="16"/>
+                <w:u w:val="none"/>
+                <w:shd w:fill="auto" w:val="clear"/>
+                <w:vertAlign w:val="baseline"/>
+                <w:rtl w:val="0"/>
+              </w:rPr>
+              <w:t xml:space="preserve">JSON y localStorage</w:t>
+            </w:r>
+          </w:hyperlink>
+          <w:r>
+            <w:rPr>
+              <w:rFonts w:ascii="Verdana" w:cs="Verdana" w:eastAsia="Verdana" w:hAnsi="Verdana"/>
+              <w:b w:val="1"/>
+              <w:i w:val="0"/>
+              <w:smallCaps w:val="0"/>
+              <w:strike w:val="0"/>
+              <w:color w:val="000000"/>
+              <w:sz w:val="16"/>
+              <w:szCs w:val="16"/>
+              <w:u w:val="none"/>
+              <w:shd w:fill="auto" w:val="clear"/>
+              <w:vertAlign w:val="baseline"/>
+              <w:rtl w:val="0"/>
+            </w:rPr>
+            <w:tab/>
+          </w:r>
+          <w:r>
+            <w:fldChar w:fldCharType="begin"/>
+            <w:instrText xml:space="preserve"> PAGEREF _mg03wfocsyem \h </w:instrText>
+            <w:fldChar w:fldCharType="separate"/>
+          </w:r>
+          <w:r>
+            <w:rPr>
+              <w:rFonts w:ascii="Verdana" w:cs="Verdana" w:eastAsia="Verdana" w:hAnsi="Verdana"/>
+              <w:b w:val="1"/>
+              <w:i w:val="0"/>
+              <w:smallCaps w:val="0"/>
+              <w:strike w:val="0"/>
+              <w:color w:val="000000"/>
+              <w:sz w:val="16"/>
+              <w:szCs w:val="16"/>
+              <w:u w:val="none"/>
+              <w:shd w:fill="auto" w:val="clear"/>
+              <w:vertAlign w:val="baseline"/>
+              <w:rtl w:val="0"/>
+            </w:rPr>
+            <w:t xml:space="preserve">7</w:t>
           </w:r>
           <w:r>
             <w:fldChar w:fldCharType="end"/>
@@ -1300,27 +1546,42 @@
             <w:rPr>
               <w:rFonts w:ascii="Verdana" w:cs="Verdana" w:eastAsia="Verdana" w:hAnsi="Verdana"/>
               <w:b w:val="1"/>
+              <w:i w:val="0"/>
+              <w:smallCaps w:val="0"/>
+              <w:strike w:val="0"/>
+              <w:color w:val="000000"/>
               <w:sz w:val="16"/>
               <w:szCs w:val="16"/>
+              <w:u w:val="none"/>
+              <w:shd w:fill="auto" w:val="clear"/>
+              <w:vertAlign w:val="baseline"/>
             </w:rPr>
           </w:pPr>
           <w:r>
             <w:rPr>
               <w:rFonts w:ascii="Verdana" w:cs="Verdana" w:eastAsia="Verdana" w:hAnsi="Verdana"/>
               <w:b w:val="1"/>
+              <w:smallCaps w:val="1"/>
               <w:sz w:val="16"/>
               <w:szCs w:val="16"/>
               <w:rtl w:val="0"/>
             </w:rPr>
             <w:t xml:space="preserve">5. </w:t>
           </w:r>
-          <w:hyperlink w:anchor="_tjvw91hmlvof">
+          <w:hyperlink w:anchor="_atay0brw0xte">
             <w:r>
               <w:rPr>
                 <w:rFonts w:ascii="Verdana" w:cs="Verdana" w:eastAsia="Verdana" w:hAnsi="Verdana"/>
                 <w:b w:val="1"/>
+                <w:i w:val="0"/>
+                <w:smallCaps w:val="0"/>
+                <w:strike w:val="0"/>
+                <w:color w:val="000000"/>
                 <w:sz w:val="16"/>
                 <w:szCs w:val="16"/>
+                <w:u w:val="none"/>
+                <w:shd w:fill="auto" w:val="clear"/>
+                <w:vertAlign w:val="baseline"/>
                 <w:rtl w:val="0"/>
               </w:rPr>
               <w:t xml:space="preserve">Bibliografía</w:t>
@@ -1330,26 +1591,40 @@
             <w:rPr>
               <w:rFonts w:ascii="Verdana" w:cs="Verdana" w:eastAsia="Verdana" w:hAnsi="Verdana"/>
               <w:b w:val="1"/>
+              <w:i w:val="0"/>
+              <w:smallCaps w:val="0"/>
+              <w:strike w:val="0"/>
+              <w:color w:val="000000"/>
               <w:sz w:val="16"/>
               <w:szCs w:val="16"/>
+              <w:u w:val="none"/>
+              <w:shd w:fill="auto" w:val="clear"/>
+              <w:vertAlign w:val="baseline"/>
               <w:rtl w:val="0"/>
             </w:rPr>
             <w:tab/>
           </w:r>
           <w:r>
             <w:fldChar w:fldCharType="begin"/>
-            <w:instrText xml:space="preserve"> PAGEREF _tjvw91hmlvof \h </w:instrText>
+            <w:instrText xml:space="preserve"> PAGEREF _atay0brw0xte \h </w:instrText>
             <w:fldChar w:fldCharType="separate"/>
           </w:r>
           <w:r>
             <w:rPr>
               <w:rFonts w:ascii="Verdana" w:cs="Verdana" w:eastAsia="Verdana" w:hAnsi="Verdana"/>
               <w:b w:val="1"/>
+              <w:i w:val="0"/>
+              <w:smallCaps w:val="0"/>
+              <w:strike w:val="0"/>
+              <w:color w:val="000000"/>
               <w:sz w:val="16"/>
               <w:szCs w:val="16"/>
+              <w:u w:val="none"/>
+              <w:shd w:fill="auto" w:val="clear"/>
+              <w:vertAlign w:val="baseline"/>
               <w:rtl w:val="0"/>
             </w:rPr>
-            <w:t xml:space="preserve">6</w:t>
+            <w:t xml:space="preserve">7</w:t>
           </w:r>
           <w:r>
             <w:fldChar w:fldCharType="end"/>
@@ -1370,14 +1645,22 @@
             <w:rPr>
               <w:rFonts w:ascii="Verdana" w:cs="Verdana" w:eastAsia="Verdana" w:hAnsi="Verdana"/>
               <w:b w:val="1"/>
+              <w:i w:val="0"/>
+              <w:smallCaps w:val="0"/>
+              <w:strike w:val="0"/>
+              <w:color w:val="000000"/>
               <w:sz w:val="16"/>
               <w:szCs w:val="16"/>
+              <w:u w:val="none"/>
+              <w:shd w:fill="auto" w:val="clear"/>
+              <w:vertAlign w:val="baseline"/>
             </w:rPr>
           </w:pPr>
           <w:r>
             <w:rPr>
               <w:rFonts w:ascii="Verdana" w:cs="Verdana" w:eastAsia="Verdana" w:hAnsi="Verdana"/>
               <w:b w:val="1"/>
+              <w:smallCaps w:val="1"/>
               <w:sz w:val="16"/>
               <w:szCs w:val="16"/>
               <w:rtl w:val="0"/>
@@ -1389,8 +1672,15 @@
               <w:rPr>
                 <w:rFonts w:ascii="Verdana" w:cs="Verdana" w:eastAsia="Verdana" w:hAnsi="Verdana"/>
                 <w:b w:val="1"/>
+                <w:i w:val="0"/>
+                <w:smallCaps w:val="0"/>
+                <w:strike w:val="0"/>
+                <w:color w:val="000000"/>
                 <w:sz w:val="16"/>
                 <w:szCs w:val="16"/>
+                <w:u w:val="none"/>
+                <w:shd w:fill="auto" w:val="clear"/>
+                <w:vertAlign w:val="baseline"/>
                 <w:rtl w:val="0"/>
               </w:rPr>
               <w:t xml:space="preserve">Autores (en orden alfabético)</w:t>
@@ -1400,8 +1690,15 @@
             <w:rPr>
               <w:rFonts w:ascii="Verdana" w:cs="Verdana" w:eastAsia="Verdana" w:hAnsi="Verdana"/>
               <w:b w:val="1"/>
+              <w:i w:val="0"/>
+              <w:smallCaps w:val="0"/>
+              <w:strike w:val="0"/>
+              <w:color w:val="000000"/>
               <w:sz w:val="16"/>
               <w:szCs w:val="16"/>
+              <w:u w:val="none"/>
+              <w:shd w:fill="auto" w:val="clear"/>
+              <w:vertAlign w:val="baseline"/>
               <w:rtl w:val="0"/>
             </w:rPr>
             <w:tab/>
@@ -1415,11 +1712,18 @@
             <w:rPr>
               <w:rFonts w:ascii="Verdana" w:cs="Verdana" w:eastAsia="Verdana" w:hAnsi="Verdana"/>
               <w:b w:val="1"/>
+              <w:i w:val="0"/>
+              <w:smallCaps w:val="0"/>
+              <w:strike w:val="0"/>
+              <w:color w:val="000000"/>
               <w:sz w:val="16"/>
               <w:szCs w:val="16"/>
+              <w:u w:val="none"/>
+              <w:shd w:fill="auto" w:val="clear"/>
+              <w:vertAlign w:val="baseline"/>
               <w:rtl w:val="0"/>
             </w:rPr>
-            <w:t xml:space="preserve">6</w:t>
+            <w:t xml:space="preserve">7</w:t>
           </w:r>
           <w:r>
             <w:fldChar w:fldCharType="end"/>
@@ -4110,13 +4414,22 @@
     </w:p>
     <w:p>
       <w:pPr>
-        <w:ind w:left="0" w:firstLine="0"/>
-        <w:rPr/>
-      </w:pPr>
-      <w:r>
-        <w:rPr>
-          <w:rtl w:val="0"/>
-        </w:rPr>
+        <w:pStyle w:val="Heading2"/>
+        <w:numPr>
+          <w:ilvl w:val="1"/>
+          <w:numId w:val="4"/>
+        </w:numPr>
+        <w:rPr>
+          <w:color w:val="669966"/>
+        </w:rPr>
+      </w:pPr>
+      <w:bookmarkStart w:colFirst="0" w:colLast="0" w:name="_489vsspdp3rw" w:id="7"/>
+      <w:bookmarkEnd w:id="7"/>
+      <w:r>
+        <w:rPr>
+          <w:rtl w:val="0"/>
+        </w:rPr>
+        <w:t xml:space="preserve">Operar con localStorage</w:t>
       </w:r>
     </w:p>
     <w:p>
@@ -4346,6 +4659,440 @@
     </w:tbl>
     <w:p>
       <w:pPr>
+        <w:pStyle w:val="Heading2"/>
+        <w:numPr>
+          <w:ilvl w:val="1"/>
+          <w:numId w:val="4"/>
+        </w:numPr>
+        <w:ind w:left="576"/>
+        <w:rPr/>
+      </w:pPr>
+      <w:bookmarkStart w:colFirst="0" w:colLast="0" w:name="_tjvw91hmlvof" w:id="8"/>
+      <w:bookmarkEnd w:id="8"/>
+      <w:r>
+        <w:rPr>
+          <w:rtl w:val="0"/>
+        </w:rPr>
+        <w:t xml:space="preserve">Vaciar localStorage</w:t>
+      </w:r>
+    </w:p>
+    <w:p>
+      <w:pPr>
+        <w:rPr/>
+      </w:pPr>
+      <w:r>
+        <w:rPr>
+          <w:rtl w:val="0"/>
+        </w:rPr>
+        <w:t xml:space="preserve">Si queremos vaciar por completo (es decir, eliminar todas las entradas) de nuestro localStorage, lo podemos hacer simplemente usando clear();</w:t>
+      </w:r>
+    </w:p>
+    <w:tbl>
+      <w:tblPr>
+        <w:tblStyle w:val="Table11"/>
+        <w:jc w:val="left"/>
+        <w:tblInd w:w="100.0" w:type="pct"/>
+        <w:tblLayout w:type="fixed"/>
+        <w:tblLook w:val="0600"/>
+      </w:tblPr>
+      <w:tblGrid>
+        <w:gridCol w:w="9752"/>
+        <w:tblGridChange w:id="0">
+          <w:tblGrid>
+            <w:gridCol w:w="9752"/>
+          </w:tblGrid>
+        </w:tblGridChange>
+      </w:tblGrid>
+      <w:tr>
+        <w:tc>
+          <w:tcPr>
+            <w:shd w:fill="f8f8f8" w:val="clear"/>
+            <w:tcMar>
+              <w:top w:w="100.0" w:type="dxa"/>
+              <w:left w:w="100.0" w:type="dxa"/>
+              <w:bottom w:w="100.0" w:type="dxa"/>
+              <w:right w:w="100.0" w:type="dxa"/>
+            </w:tcMar>
+            <w:vAlign w:val="top"/>
+          </w:tcPr>
+          <w:p>
+            <w:pPr>
+              <w:keepNext w:val="0"/>
+              <w:keepLines w:val="0"/>
+              <w:widowControl w:val="0"/>
+              <w:pBdr>
+                <w:top w:space="0" w:sz="0" w:val="nil"/>
+                <w:left w:space="0" w:sz="0" w:val="nil"/>
+                <w:bottom w:space="0" w:sz="0" w:val="nil"/>
+                <w:right w:space="0" w:sz="0" w:val="nil"/>
+                <w:between w:space="0" w:sz="0" w:val="nil"/>
+              </w:pBdr>
+              <w:shd w:fill="auto" w:val="clear"/>
+              <w:spacing w:after="0" w:before="0" w:line="276" w:lineRule="auto"/>
+              <w:ind w:left="0" w:right="0" w:firstLine="0"/>
+              <w:jc w:val="left"/>
+              <w:rPr/>
+            </w:pPr>
+            <w:r>
+              <w:rPr>
+                <w:rFonts w:ascii="Consolas" w:cs="Consolas" w:eastAsia="Consolas" w:hAnsi="Consolas"/>
+                <w:color w:val="333333"/>
+                <w:shd w:fill="f8f8f8" w:val="clear"/>
+                <w:rtl w:val="0"/>
+              </w:rPr>
+              <w:t xml:space="preserve">localStorage.clear();</w:t>
+            </w:r>
+            <w:r>
+              <w:rPr>
+                <w:rtl w:val="0"/>
+              </w:rPr>
+            </w:r>
+          </w:p>
+        </w:tc>
+      </w:tr>
+    </w:tbl>
+    <w:p>
+      <w:pPr>
+        <w:pStyle w:val="Heading2"/>
+        <w:ind w:firstLine="576"/>
+        <w:rPr/>
+      </w:pPr>
+      <w:bookmarkStart w:colFirst="0" w:colLast="0" w:name="_mi903ijxay0" w:id="9"/>
+      <w:bookmarkEnd w:id="9"/>
+      <w:r>
+        <w:br w:type="page"/>
+      </w:r>
+      <w:r>
+        <w:rPr>
+          <w:rtl w:val="0"/>
+        </w:rPr>
+      </w:r>
+    </w:p>
+    <w:p>
+      <w:pPr>
+        <w:pStyle w:val="Heading2"/>
+        <w:numPr>
+          <w:ilvl w:val="1"/>
+          <w:numId w:val="4"/>
+        </w:numPr>
+        <w:rPr/>
+      </w:pPr>
+      <w:bookmarkStart w:colFirst="0" w:colLast="0" w:name="_mg03wfocsyem" w:id="10"/>
+      <w:bookmarkEnd w:id="10"/>
+      <w:r>
+        <w:rPr>
+          <w:rtl w:val="0"/>
+        </w:rPr>
+        <w:t xml:space="preserve">JSON y localStorage</w:t>
+      </w:r>
+    </w:p>
+    <w:p>
+      <w:pPr>
+        <w:rPr/>
+      </w:pPr>
+      <w:r>
+        <w:rPr>
+          <w:rtl w:val="0"/>
+        </w:rPr>
+        <w:t xml:space="preserve">Como hemos comentado anteriormente localStorage permite almacenar texto. Entonces, si queremos almacenar además de texto, elementos de nuestro programa como un array, un objeto, etc. debemos convertirlos a un formato de texto, pero que mantenga toda su información.</w:t>
+      </w:r>
+    </w:p>
+    <w:p>
+      <w:pPr>
+        <w:rPr/>
+      </w:pPr>
+      <w:r>
+        <w:rPr>
+          <w:rtl w:val="0"/>
+        </w:rPr>
+        <w:t xml:space="preserve">Para ello en Javascript tenemos JSON (Javascript Object Notation).</w:t>
+      </w:r>
+    </w:p>
+    <w:p>
+      <w:pPr>
+        <w:rPr/>
+      </w:pPr>
+      <w:r>
+        <w:rPr>
+          <w:rtl w:val="0"/>
+        </w:rPr>
+        <w:t xml:space="preserve">Para este propósito utilizaremos JSON.stringify para convertir un elemento a texto y JSON.parse para convertir texto de nuevo al elemento.</w:t>
+      </w:r>
+    </w:p>
+    <w:tbl>
+      <w:tblPr>
+        <w:tblStyle w:val="Table12"/>
+        <w:jc w:val="left"/>
+        <w:tblInd w:w="100.0" w:type="pct"/>
+        <w:tblLayout w:type="fixed"/>
+        <w:tblLook w:val="0600"/>
+      </w:tblPr>
+      <w:tblGrid>
+        <w:gridCol w:w="9752"/>
+        <w:tblGridChange w:id="0">
+          <w:tblGrid>
+            <w:gridCol w:w="9752"/>
+          </w:tblGrid>
+        </w:tblGridChange>
+      </w:tblGrid>
+      <w:tr>
+        <w:tc>
+          <w:tcPr>
+            <w:shd w:fill="f8f8f8" w:val="clear"/>
+            <w:tcMar>
+              <w:top w:w="100.0" w:type="dxa"/>
+              <w:left w:w="100.0" w:type="dxa"/>
+              <w:bottom w:w="100.0" w:type="dxa"/>
+              <w:right w:w="100.0" w:type="dxa"/>
+            </w:tcMar>
+            <w:vAlign w:val="top"/>
+          </w:tcPr>
+          <w:p>
+            <w:pPr>
+              <w:keepNext w:val="0"/>
+              <w:keepLines w:val="0"/>
+              <w:widowControl w:val="0"/>
+              <w:pBdr>
+                <w:top w:space="0" w:sz="0" w:val="nil"/>
+                <w:left w:space="0" w:sz="0" w:val="nil"/>
+                <w:bottom w:space="0" w:sz="0" w:val="nil"/>
+                <w:right w:space="0" w:sz="0" w:val="nil"/>
+                <w:between w:space="0" w:sz="0" w:val="nil"/>
+              </w:pBdr>
+              <w:shd w:fill="auto" w:val="clear"/>
+              <w:spacing w:after="0" w:before="0" w:line="276" w:lineRule="auto"/>
+              <w:ind w:left="0" w:right="0" w:firstLine="0"/>
+              <w:jc w:val="left"/>
+              <w:rPr/>
+            </w:pPr>
+            <w:r>
+              <w:rPr>
+                <w:rFonts w:ascii="Consolas" w:cs="Consolas" w:eastAsia="Consolas" w:hAnsi="Consolas"/>
+                <w:b w:val="1"/>
+                <w:color w:val="333333"/>
+                <w:shd w:fill="f8f8f8" w:val="clear"/>
+                <w:rtl w:val="0"/>
+              </w:rPr>
+              <w:t xml:space="preserve">let</w:t>
+            </w:r>
+            <w:r>
+              <w:rPr>
+                <w:rFonts w:ascii="Consolas" w:cs="Consolas" w:eastAsia="Consolas" w:hAnsi="Consolas"/>
+                <w:color w:val="333333"/>
+                <w:shd w:fill="f8f8f8" w:val="clear"/>
+                <w:rtl w:val="0"/>
+              </w:rPr>
+              <w:t xml:space="preserve"> miArray=[</w:t>
+            </w:r>
+            <w:r>
+              <w:rPr>
+                <w:rFonts w:ascii="Consolas" w:cs="Consolas" w:eastAsia="Consolas" w:hAnsi="Consolas"/>
+                <w:color w:val="008080"/>
+                <w:shd w:fill="f8f8f8" w:val="clear"/>
+                <w:rtl w:val="0"/>
+              </w:rPr>
+              <w:t xml:space="preserve">1</w:t>
+            </w:r>
+            <w:r>
+              <w:rPr>
+                <w:rFonts w:ascii="Consolas" w:cs="Consolas" w:eastAsia="Consolas" w:hAnsi="Consolas"/>
+                <w:color w:val="333333"/>
+                <w:shd w:fill="f8f8f8" w:val="clear"/>
+                <w:rtl w:val="0"/>
+              </w:rPr>
+              <w:t xml:space="preserve">,</w:t>
+            </w:r>
+            <w:r>
+              <w:rPr>
+                <w:rFonts w:ascii="Consolas" w:cs="Consolas" w:eastAsia="Consolas" w:hAnsi="Consolas"/>
+                <w:color w:val="008080"/>
+                <w:shd w:fill="f8f8f8" w:val="clear"/>
+                <w:rtl w:val="0"/>
+              </w:rPr>
+              <w:t xml:space="preserve">2</w:t>
+            </w:r>
+            <w:r>
+              <w:rPr>
+                <w:rFonts w:ascii="Consolas" w:cs="Consolas" w:eastAsia="Consolas" w:hAnsi="Consolas"/>
+                <w:color w:val="333333"/>
+                <w:shd w:fill="f8f8f8" w:val="clear"/>
+                <w:rtl w:val="0"/>
+              </w:rPr>
+              <w:t xml:space="preserve">,</w:t>
+            </w:r>
+            <w:r>
+              <w:rPr>
+                <w:rFonts w:ascii="Consolas" w:cs="Consolas" w:eastAsia="Consolas" w:hAnsi="Consolas"/>
+                <w:color w:val="008080"/>
+                <w:shd w:fill="f8f8f8" w:val="clear"/>
+                <w:rtl w:val="0"/>
+              </w:rPr>
+              <w:t xml:space="preserve">3</w:t>
+            </w:r>
+            <w:r>
+              <w:rPr>
+                <w:rFonts w:ascii="Consolas" w:cs="Consolas" w:eastAsia="Consolas" w:hAnsi="Consolas"/>
+                <w:color w:val="333333"/>
+                <w:shd w:fill="f8f8f8" w:val="clear"/>
+                <w:rtl w:val="0"/>
+              </w:rPr>
+              <w:t xml:space="preserve">]</w:t>
+              <w:br w:type="textWrapping"/>
+            </w:r>
+            <w:r>
+              <w:rPr>
+                <w:rFonts w:ascii="Consolas" w:cs="Consolas" w:eastAsia="Consolas" w:hAnsi="Consolas"/>
+                <w:b w:val="1"/>
+                <w:color w:val="333333"/>
+                <w:shd w:fill="f8f8f8" w:val="clear"/>
+                <w:rtl w:val="0"/>
+              </w:rPr>
+              <w:t xml:space="preserve">let</w:t>
+            </w:r>
+            <w:r>
+              <w:rPr>
+                <w:rFonts w:ascii="Consolas" w:cs="Consolas" w:eastAsia="Consolas" w:hAnsi="Consolas"/>
+                <w:color w:val="333333"/>
+                <w:shd w:fill="f8f8f8" w:val="clear"/>
+                <w:rtl w:val="0"/>
+              </w:rPr>
+              <w:t xml:space="preserve"> miArray2;</w:t>
+              <w:br w:type="textWrapping"/>
+            </w:r>
+            <w:r>
+              <w:rPr>
+                <w:rFonts w:ascii="Consolas" w:cs="Consolas" w:eastAsia="Consolas" w:hAnsi="Consolas"/>
+                <w:i w:val="1"/>
+                <w:color w:val="999988"/>
+                <w:shd w:fill="f8f8f8" w:val="clear"/>
+                <w:rtl w:val="0"/>
+              </w:rPr>
+              <w:t xml:space="preserve">// Guardamos en localStorage el array con stringify</w:t>
+            </w:r>
+            <w:r>
+              <w:rPr>
+                <w:rFonts w:ascii="Consolas" w:cs="Consolas" w:eastAsia="Consolas" w:hAnsi="Consolas"/>
+                <w:color w:val="333333"/>
+                <w:shd w:fill="f8f8f8" w:val="clear"/>
+                <w:rtl w:val="0"/>
+              </w:rPr>
+              <w:br w:type="textWrapping"/>
+              <w:t xml:space="preserve">localStorage.setItem(</w:t>
+            </w:r>
+            <w:r>
+              <w:rPr>
+                <w:rFonts w:ascii="Consolas" w:cs="Consolas" w:eastAsia="Consolas" w:hAnsi="Consolas"/>
+                <w:color w:val="dd1144"/>
+                <w:shd w:fill="f8f8f8" w:val="clear"/>
+                <w:rtl w:val="0"/>
+              </w:rPr>
+              <w:t xml:space="preserve">"valorArray"</w:t>
+            </w:r>
+            <w:r>
+              <w:rPr>
+                <w:rFonts w:ascii="Consolas" w:cs="Consolas" w:eastAsia="Consolas" w:hAnsi="Consolas"/>
+                <w:color w:val="333333"/>
+                <w:shd w:fill="f8f8f8" w:val="clear"/>
+                <w:rtl w:val="0"/>
+              </w:rPr>
+              <w:t xml:space="preserve">,</w:t>
+            </w:r>
+            <w:r>
+              <w:rPr>
+                <w:rFonts w:ascii="Consolas" w:cs="Consolas" w:eastAsia="Consolas" w:hAnsi="Consolas"/>
+                <w:color w:val="0086b3"/>
+                <w:shd w:fill="f8f8f8" w:val="clear"/>
+                <w:rtl w:val="0"/>
+              </w:rPr>
+              <w:t xml:space="preserve">JSON</w:t>
+            </w:r>
+            <w:r>
+              <w:rPr>
+                <w:rFonts w:ascii="Consolas" w:cs="Consolas" w:eastAsia="Consolas" w:hAnsi="Consolas"/>
+                <w:color w:val="333333"/>
+                <w:shd w:fill="f8f8f8" w:val="clear"/>
+                <w:rtl w:val="0"/>
+              </w:rPr>
+              <w:t xml:space="preserve">.stringify(miArray));</w:t>
+              <w:br w:type="textWrapping"/>
+            </w:r>
+            <w:r>
+              <w:rPr>
+                <w:rFonts w:ascii="Consolas" w:cs="Consolas" w:eastAsia="Consolas" w:hAnsi="Consolas"/>
+                <w:i w:val="1"/>
+                <w:color w:val="999988"/>
+                <w:shd w:fill="f8f8f8" w:val="clear"/>
+                <w:rtl w:val="0"/>
+              </w:rPr>
+              <w:t xml:space="preserve">//Recuperamos el texto y lo convertimos de nuevo a array con parse</w:t>
+            </w:r>
+            <w:r>
+              <w:rPr>
+                <w:rFonts w:ascii="Consolas" w:cs="Consolas" w:eastAsia="Consolas" w:hAnsi="Consolas"/>
+                <w:color w:val="333333"/>
+                <w:shd w:fill="f8f8f8" w:val="clear"/>
+                <w:rtl w:val="0"/>
+              </w:rPr>
+              <w:br w:type="textWrapping"/>
+              <w:t xml:space="preserve">miArray2=</w:t>
+            </w:r>
+            <w:r>
+              <w:rPr>
+                <w:rFonts w:ascii="Consolas" w:cs="Consolas" w:eastAsia="Consolas" w:hAnsi="Consolas"/>
+                <w:color w:val="0086b3"/>
+                <w:shd w:fill="f8f8f8" w:val="clear"/>
+                <w:rtl w:val="0"/>
+              </w:rPr>
+              <w:t xml:space="preserve">JSON</w:t>
+            </w:r>
+            <w:r>
+              <w:rPr>
+                <w:rFonts w:ascii="Consolas" w:cs="Consolas" w:eastAsia="Consolas" w:hAnsi="Consolas"/>
+                <w:color w:val="333333"/>
+                <w:shd w:fill="f8f8f8" w:val="clear"/>
+                <w:rtl w:val="0"/>
+              </w:rPr>
+              <w:t xml:space="preserve">.parse(localStorage.getItem(</w:t>
+            </w:r>
+            <w:r>
+              <w:rPr>
+                <w:rFonts w:ascii="Consolas" w:cs="Consolas" w:eastAsia="Consolas" w:hAnsi="Consolas"/>
+                <w:color w:val="dd1144"/>
+                <w:shd w:fill="f8f8f8" w:val="clear"/>
+                <w:rtl w:val="0"/>
+              </w:rPr>
+              <w:t xml:space="preserve">"valorArray"</w:t>
+            </w:r>
+            <w:r>
+              <w:rPr>
+                <w:rFonts w:ascii="Consolas" w:cs="Consolas" w:eastAsia="Consolas" w:hAnsi="Consolas"/>
+                <w:color w:val="333333"/>
+                <w:shd w:fill="f8f8f8" w:val="clear"/>
+                <w:rtl w:val="0"/>
+              </w:rPr>
+              <w:t xml:space="preserve">));</w:t>
+            </w:r>
+            <w:r>
+              <w:rPr>
+                <w:rtl w:val="0"/>
+              </w:rPr>
+            </w:r>
+          </w:p>
+        </w:tc>
+      </w:tr>
+    </w:tbl>
+    <w:p>
+      <w:pPr>
+        <w:rPr/>
+      </w:pPr>
+      <w:r>
+        <w:rPr>
+          <w:rtl w:val="0"/>
+        </w:rPr>
+      </w:r>
+    </w:p>
+    <w:p>
+      <w:pPr>
         <w:pStyle w:val="Heading1"/>
         <w:numPr>
           <w:ilvl w:val="0"/>
@@ -4356,8 +5103,8 @@
           <w:u w:val="none"/>
         </w:rPr>
       </w:pPr>
-      <w:bookmarkStart w:colFirst="0" w:colLast="0" w:name="_tjvw91hmlvof" w:id="7"/>
-      <w:bookmarkEnd w:id="7"/>
+      <w:bookmarkStart w:colFirst="0" w:colLast="0" w:name="_atay0brw0xte" w:id="11"/>
+      <w:bookmarkEnd w:id="11"/>
       <w:r>
         <w:rPr>
           <w:rtl w:val="0"/>
@@ -4446,8 +5193,8 @@
           <w:szCs w:val="28"/>
         </w:rPr>
       </w:pPr>
-      <w:bookmarkStart w:colFirst="0" w:colLast="0" w:name="_g1qlmy5ta6mu" w:id="8"/>
-      <w:bookmarkEnd w:id="8"/>
+      <w:bookmarkStart w:colFirst="0" w:colLast="0" w:name="_g1qlmy5ta6mu" w:id="12"/>
+      <w:bookmarkEnd w:id="12"/>
       <w:r>
         <w:rPr>
           <w:rtl w:val="0"/>
@@ -5511,6 +6258,32 @@
     </w:tblPr>
   </w:style>
   <w:style w:type="table" w:styleId="Table10">
+    <w:basedOn w:val="TableNormal"/>
+    <w:tblPr>
+      <w:tblStyleRowBandSize w:val="1"/>
+      <w:tblStyleColBandSize w:val="1"/>
+      <w:tblCellMar>
+        <w:top w:w="100.0" w:type="dxa"/>
+        <w:left w:w="100.0" w:type="dxa"/>
+        <w:bottom w:w="100.0" w:type="dxa"/>
+        <w:right w:w="100.0" w:type="dxa"/>
+      </w:tblCellMar>
+    </w:tblPr>
+  </w:style>
+  <w:style w:type="table" w:styleId="Table11">
+    <w:basedOn w:val="TableNormal"/>
+    <w:tblPr>
+      <w:tblStyleRowBandSize w:val="1"/>
+      <w:tblStyleColBandSize w:val="1"/>
+      <w:tblCellMar>
+        <w:top w:w="100.0" w:type="dxa"/>
+        <w:left w:w="100.0" w:type="dxa"/>
+        <w:bottom w:w="100.0" w:type="dxa"/>
+        <w:right w:w="100.0" w:type="dxa"/>
+      </w:tblCellMar>
+    </w:tblPr>
+  </w:style>
+  <w:style w:type="table" w:styleId="Table12">
     <w:basedOn w:val="TableNormal"/>
     <w:tblPr>
       <w:tblStyleRowBandSize w:val="1"/>
